--- a/II Proyecto Progra1 BuscaMinas.docx
+++ b/II Proyecto Progra1 BuscaMinas.docx
@@ -4,6 +4,346 @@
   <w:body>
     <w:p>
       <w:pPr>
+        <w:rPr>
+          <w:rFonts w:ascii="Times New Roman" w:eastAsia="Times New Roman" w:hAnsi="Times New Roman" w:cs="Times New Roman"/>
+          <w:color w:val="000000"/>
+          <w:sz w:val="24"/>
+          <w:szCs w:val="24"/>
+          <w:lang w:eastAsia="es-CR"/>
+        </w:rPr>
+      </w:pPr>
+    </w:p>
+    <w:p>
+      <w:pPr>
+        <w:rPr>
+          <w:rFonts w:ascii="Times New Roman" w:eastAsia="Times New Roman" w:hAnsi="Times New Roman" w:cs="Times New Roman"/>
+          <w:color w:val="000000"/>
+          <w:sz w:val="24"/>
+          <w:szCs w:val="24"/>
+          <w:lang w:eastAsia="es-CR"/>
+        </w:rPr>
+      </w:pPr>
+    </w:p>
+    <w:p>
+      <w:pPr>
+        <w:jc w:val="center"/>
+        <w:rPr>
+          <w:rFonts w:ascii="Times New Roman" w:eastAsia="Times New Roman" w:hAnsi="Times New Roman" w:cs="Times New Roman"/>
+          <w:color w:val="000000"/>
+          <w:sz w:val="24"/>
+          <w:szCs w:val="24"/>
+          <w:lang w:eastAsia="es-CR"/>
+        </w:rPr>
+      </w:pPr>
+    </w:p>
+    <w:p>
+      <w:pPr>
+        <w:jc w:val="center"/>
+        <w:rPr>
+          <w:rFonts w:ascii="Times New Roman" w:hAnsi="Times New Roman" w:cs="Times New Roman"/>
+          <w:color w:val="000000"/>
+          <w:sz w:val="40"/>
+          <w:szCs w:val="40"/>
+        </w:rPr>
+      </w:pPr>
+      <w:r>
+        <w:rPr>
+          <w:rFonts w:ascii="Times New Roman" w:hAnsi="Times New Roman" w:cs="Times New Roman"/>
+          <w:color w:val="000000"/>
+          <w:sz w:val="40"/>
+          <w:szCs w:val="40"/>
+        </w:rPr>
+        <w:t>Universidad Católica</w:t>
+      </w:r>
+    </w:p>
+    <w:p>
+      <w:pPr>
+        <w:jc w:val="center"/>
+        <w:rPr>
+          <w:rFonts w:ascii="Times New Roman" w:hAnsi="Times New Roman" w:cs="Times New Roman"/>
+          <w:color w:val="000000"/>
+          <w:sz w:val="40"/>
+          <w:szCs w:val="40"/>
+        </w:rPr>
+      </w:pPr>
+    </w:p>
+    <w:p>
+      <w:pPr>
+        <w:pStyle w:val="NormalWeb"/>
+        <w:jc w:val="center"/>
+        <w:rPr>
+          <w:color w:val="000000"/>
+          <w:sz w:val="32"/>
+          <w:szCs w:val="32"/>
+        </w:rPr>
+      </w:pPr>
+      <w:r>
+        <w:rPr>
+          <w:color w:val="000000"/>
+          <w:sz w:val="32"/>
+          <w:szCs w:val="32"/>
+        </w:rPr>
+        <w:t xml:space="preserve">Ingeniería en Sistemas </w:t>
+      </w:r>
+    </w:p>
+    <w:p>
+      <w:pPr>
+        <w:rPr>
+          <w:rFonts w:ascii="Times New Roman" w:eastAsia="Times New Roman" w:hAnsi="Times New Roman" w:cs="Times New Roman"/>
+          <w:color w:val="000000"/>
+          <w:sz w:val="32"/>
+          <w:szCs w:val="32"/>
+          <w:lang w:eastAsia="es-CR"/>
+        </w:rPr>
+      </w:pPr>
+    </w:p>
+    <w:p>
+      <w:pPr>
+        <w:jc w:val="center"/>
+        <w:rPr>
+          <w:rFonts w:ascii="Times New Roman" w:eastAsia="Times New Roman" w:hAnsi="Times New Roman" w:cs="Times New Roman"/>
+          <w:color w:val="000000"/>
+          <w:sz w:val="32"/>
+          <w:szCs w:val="32"/>
+          <w:lang w:eastAsia="es-CR"/>
+        </w:rPr>
+      </w:pPr>
+      <w:r>
+        <w:rPr>
+          <w:rFonts w:ascii="Times New Roman" w:eastAsia="Times New Roman" w:hAnsi="Times New Roman" w:cs="Times New Roman"/>
+          <w:color w:val="000000"/>
+          <w:sz w:val="32"/>
+          <w:szCs w:val="32"/>
+          <w:lang w:eastAsia="es-CR"/>
+        </w:rPr>
+        <w:t>Programación</w:t>
+      </w:r>
+      <w:r>
+        <w:rPr>
+          <w:rFonts w:ascii="Times New Roman" w:eastAsia="Times New Roman" w:hAnsi="Times New Roman" w:cs="Times New Roman"/>
+          <w:color w:val="000000"/>
+          <w:sz w:val="32"/>
+          <w:szCs w:val="32"/>
+          <w:lang w:eastAsia="es-CR"/>
+        </w:rPr>
+        <w:t xml:space="preserve"> I</w:t>
+      </w:r>
+    </w:p>
+    <w:p>
+      <w:pPr>
+        <w:jc w:val="center"/>
+        <w:rPr>
+          <w:rFonts w:ascii="Times New Roman" w:eastAsia="Times New Roman" w:hAnsi="Times New Roman" w:cs="Times New Roman"/>
+          <w:color w:val="000000"/>
+          <w:sz w:val="32"/>
+          <w:szCs w:val="32"/>
+          <w:lang w:eastAsia="es-CR"/>
+        </w:rPr>
+      </w:pPr>
+    </w:p>
+    <w:p>
+      <w:pPr>
+        <w:jc w:val="center"/>
+        <w:rPr>
+          <w:rFonts w:ascii="Times New Roman" w:eastAsia="Times New Roman" w:hAnsi="Times New Roman" w:cs="Times New Roman"/>
+          <w:color w:val="000000"/>
+          <w:sz w:val="32"/>
+          <w:szCs w:val="32"/>
+          <w:lang w:eastAsia="es-CR"/>
+        </w:rPr>
+      </w:pPr>
+      <w:r>
+        <w:rPr>
+          <w:rFonts w:ascii="Times New Roman" w:eastAsia="Times New Roman" w:hAnsi="Times New Roman" w:cs="Times New Roman"/>
+          <w:color w:val="000000"/>
+          <w:sz w:val="32"/>
+          <w:szCs w:val="32"/>
+          <w:lang w:eastAsia="es-CR"/>
+        </w:rPr>
+        <w:t>II Proyecto Programado</w:t>
+      </w:r>
+    </w:p>
+    <w:p>
+      <w:pPr>
+        <w:jc w:val="center"/>
+        <w:rPr>
+          <w:rFonts w:ascii="Times New Roman" w:eastAsia="Times New Roman" w:hAnsi="Times New Roman" w:cs="Times New Roman"/>
+          <w:color w:val="000000"/>
+          <w:sz w:val="32"/>
+          <w:szCs w:val="32"/>
+          <w:lang w:eastAsia="es-CR"/>
+        </w:rPr>
+      </w:pPr>
+      <w:r>
+        <w:rPr>
+          <w:rFonts w:ascii="Times New Roman" w:eastAsia="Times New Roman" w:hAnsi="Times New Roman" w:cs="Times New Roman"/>
+          <w:color w:val="000000"/>
+          <w:sz w:val="32"/>
+          <w:szCs w:val="32"/>
+          <w:lang w:eastAsia="es-CR"/>
+        </w:rPr>
+        <w:t xml:space="preserve"> </w:t>
+      </w:r>
+    </w:p>
+    <w:p>
+      <w:pPr>
+        <w:pStyle w:val="NormalWeb"/>
+        <w:jc w:val="center"/>
+        <w:rPr>
+          <w:color w:val="000000"/>
+          <w:sz w:val="32"/>
+          <w:szCs w:val="32"/>
+        </w:rPr>
+      </w:pPr>
+      <w:r>
+        <w:rPr>
+          <w:color w:val="000000"/>
+          <w:sz w:val="32"/>
+          <w:szCs w:val="32"/>
+        </w:rPr>
+        <w:t xml:space="preserve">Ing. </w:t>
+      </w:r>
+      <w:r>
+        <w:rPr>
+          <w:color w:val="000000"/>
+          <w:sz w:val="32"/>
+          <w:szCs w:val="32"/>
+        </w:rPr>
+        <w:t>Andrés Jiménez Leandro</w:t>
+      </w:r>
+    </w:p>
+    <w:p>
+      <w:pPr>
+        <w:jc w:val="center"/>
+        <w:rPr>
+          <w:rFonts w:ascii="Times New Roman" w:eastAsia="Times New Roman" w:hAnsi="Times New Roman" w:cs="Times New Roman"/>
+          <w:color w:val="000000"/>
+          <w:sz w:val="32"/>
+          <w:szCs w:val="32"/>
+          <w:lang w:eastAsia="es-CR"/>
+        </w:rPr>
+      </w:pPr>
+      <w:r>
+        <w:rPr>
+          <w:rFonts w:ascii="Times New Roman" w:eastAsia="Times New Roman" w:hAnsi="Times New Roman" w:cs="Times New Roman"/>
+          <w:color w:val="000000"/>
+          <w:sz w:val="32"/>
+          <w:szCs w:val="32"/>
+          <w:lang w:eastAsia="es-CR"/>
+        </w:rPr>
+        <w:t xml:space="preserve"> </w:t>
+      </w:r>
+    </w:p>
+    <w:p>
+      <w:pPr>
+        <w:pStyle w:val="NormalWeb"/>
+        <w:jc w:val="center"/>
+        <w:rPr>
+          <w:color w:val="000000"/>
+          <w:sz w:val="32"/>
+          <w:szCs w:val="32"/>
+        </w:rPr>
+      </w:pPr>
+      <w:r>
+        <w:rPr>
+          <w:color w:val="000000"/>
+          <w:sz w:val="32"/>
+          <w:szCs w:val="32"/>
+        </w:rPr>
+        <w:t>Luis Alonso Corella Chaves</w:t>
+      </w:r>
+    </w:p>
+    <w:p>
+      <w:pPr>
+        <w:pStyle w:val="NormalWeb"/>
+        <w:jc w:val="center"/>
+        <w:rPr>
+          <w:color w:val="000000"/>
+          <w:sz w:val="32"/>
+          <w:szCs w:val="32"/>
+        </w:rPr>
+      </w:pPr>
+      <w:r>
+        <w:rPr>
+          <w:color w:val="000000"/>
+          <w:sz w:val="32"/>
+          <w:szCs w:val="32"/>
+        </w:rPr>
+        <w:t>Lissa Elena Castro Barquero</w:t>
+      </w:r>
+    </w:p>
+    <w:p>
+      <w:pPr>
+        <w:pStyle w:val="NormalWeb"/>
+        <w:jc w:val="center"/>
+        <w:rPr>
+          <w:color w:val="000000"/>
+          <w:sz w:val="28"/>
+          <w:szCs w:val="28"/>
+        </w:rPr>
+      </w:pPr>
+    </w:p>
+    <w:p>
+      <w:pPr>
+        <w:pStyle w:val="NormalWeb"/>
+        <w:jc w:val="center"/>
+        <w:rPr>
+          <w:color w:val="000000"/>
+          <w:sz w:val="28"/>
+          <w:szCs w:val="28"/>
+        </w:rPr>
+      </w:pPr>
+      <w:bookmarkStart w:id="0" w:name="_GoBack"/>
+      <w:bookmarkEnd w:id="0"/>
+    </w:p>
+    <w:p>
+      <w:pPr>
+        <w:pStyle w:val="NormalWeb"/>
+        <w:jc w:val="center"/>
+        <w:rPr>
+          <w:color w:val="000000"/>
+          <w:sz w:val="20"/>
+          <w:szCs w:val="20"/>
+        </w:rPr>
+      </w:pPr>
+      <w:r>
+        <w:rPr>
+          <w:color w:val="000000"/>
+          <w:sz w:val="20"/>
+          <w:szCs w:val="20"/>
+        </w:rPr>
+        <w:t>Sede San Carlos, Ciudad Quesada</w:t>
+      </w:r>
+    </w:p>
+    <w:p>
+      <w:pPr>
+        <w:pStyle w:val="NormalWeb"/>
+        <w:jc w:val="center"/>
+        <w:rPr>
+          <w:color w:val="000000"/>
+          <w:sz w:val="20"/>
+          <w:szCs w:val="20"/>
+        </w:rPr>
+        <w:sectPr>
+          <w:headerReference w:type="default" r:id="rId5"/>
+          <w:pgSz w:w="12240" w:h="15840"/>
+          <w:pgMar w:top="1417" w:right="1701" w:bottom="1417" w:left="1701" w:header="708" w:footer="708" w:gutter="0"/>
+          <w:cols w:space="708"/>
+          <w:docGrid w:linePitch="360"/>
+        </w:sectPr>
+      </w:pPr>
+      <w:r>
+        <w:rPr>
+          <w:color w:val="000000"/>
+          <w:sz w:val="20"/>
+          <w:szCs w:val="20"/>
+        </w:rPr>
+        <w:t>Abril 2016</w:t>
+      </w:r>
+    </w:p>
+    <w:p/>
+    <w:p>
+      <w:pPr>
         <w:pStyle w:val="Ttulo1"/>
         <w:spacing w:line="480" w:lineRule="auto"/>
         <w:jc w:val="both"/>
@@ -13,12 +353,49 @@
           <w:sz w:val="36"/>
         </w:rPr>
       </w:pPr>
-      <w:r>
+    </w:p>
+    <w:p/>
+    <w:p/>
+    <w:p/>
+    <w:p/>
+    <w:p/>
+    <w:p/>
+    <w:p/>
+    <w:p/>
+    <w:p/>
+    <w:p/>
+    <w:p/>
+    <w:p/>
+    <w:p/>
+    <w:p/>
+    <w:p/>
+    <w:p/>
+    <w:p/>
+    <w:p/>
+    <w:p/>
+    <w:p/>
+    <w:p/>
+    <w:p/>
+    <w:p/>
+    <w:p/>
+    <w:p>
+      <w:pPr>
+        <w:pStyle w:val="Ttulo1"/>
+        <w:spacing w:line="480" w:lineRule="auto"/>
+        <w:jc w:val="both"/>
         <w:rPr>
           <w:rFonts w:ascii="Times New Roman" w:hAnsi="Times New Roman" w:cs="Times New Roman"/>
           <w:color w:val="auto"/>
           <w:sz w:val="36"/>
         </w:rPr>
+      </w:pPr>
+      <w:r>
+        <w:rPr>
+          <w:rFonts w:ascii="Times New Roman" w:hAnsi="Times New Roman" w:cs="Times New Roman"/>
+          <w:color w:val="auto"/>
+          <w:sz w:val="36"/>
+        </w:rPr>
+        <w:lastRenderedPageBreak/>
         <w:t>Objetivo General</w:t>
       </w:r>
     </w:p>
@@ -950,10 +1327,7 @@
         <w:t xml:space="preserve">Ha sido un gran placer para nosotros elaborar este trabajo y poder enriquecernos con nueva información. </w:t>
       </w:r>
     </w:p>
-    <w:p>
-      <w:bookmarkStart w:id="0" w:name="_GoBack"/>
-      <w:bookmarkEnd w:id="0"/>
-    </w:p>
+    <w:p/>
     <w:sectPr>
       <w:pgSz w:w="12240" w:h="15840"/>
       <w:pgMar w:top="1417" w:right="1701" w:bottom="1417" w:left="1701" w:header="708" w:footer="708" w:gutter="0"/>
@@ -962,6 +1336,22 @@
     </w:sectPr>
   </w:body>
 </w:document>
+</file>
+
+<file path=word/header1.xml><?xml version="1.0" encoding="utf-8"?>
+<w:hdr xmlns:wpc="http://schemas.microsoft.com/office/word/2010/wordprocessingCanvas" xmlns:mc="http://schemas.openxmlformats.org/markup-compatibility/2006" xmlns:o="urn:schemas-microsoft-com:office:office" xmlns:r="http://schemas.openxmlformats.org/officeDocument/2006/relationships" xmlns:m="http://schemas.openxmlformats.org/officeDocument/2006/math" xmlns:v="urn:schemas-microsoft-com:vml" xmlns:wp14="http://schemas.microsoft.com/office/word/2010/wordprocessingDrawing" xmlns:wp="http://schemas.openxmlformats.org/drawingml/2006/wordprocessingDrawing" xmlns:w10="urn:schemas-microsoft-com:office:word" xmlns:w="http://schemas.openxmlformats.org/wordprocessingml/2006/main" xmlns:w14="http://schemas.microsoft.com/office/word/2010/wordml" xmlns:w15="http://schemas.microsoft.com/office/word/2012/wordml" xmlns:wpg="http://schemas.microsoft.com/office/word/2010/wordprocessingGroup" xmlns:wpi="http://schemas.microsoft.com/office/word/2010/wordprocessingInk" xmlns:wne="http://schemas.microsoft.com/office/word/2006/wordml" xmlns:wps="http://schemas.microsoft.com/office/word/2010/wordprocessingShape" mc:Ignorable="w14 w15 wp14">
+  <w:p>
+    <w:pPr>
+      <w:pStyle w:val="Encabezado"/>
+      <w:jc w:val="right"/>
+    </w:pPr>
+  </w:p>
+  <w:p>
+    <w:pPr>
+      <w:pStyle w:val="Encabezado"/>
+    </w:pPr>
+  </w:p>
+</w:hdr>
 </file>
 
 <file path=word/numbering.xml><?xml version="1.0" encoding="utf-8"?>
@@ -1903,6 +2293,44 @@
       <w:contextualSpacing/>
     </w:pPr>
   </w:style>
+  <w:style w:type="paragraph" w:styleId="NormalWeb">
+    <w:name w:val="Normal (Web)"/>
+    <w:basedOn w:val="Normal"/>
+    <w:uiPriority w:val="99"/>
+    <w:unhideWhenUsed/>
+    <w:rsid w:val="007D22CA"/>
+    <w:pPr>
+      <w:spacing w:before="100" w:beforeAutospacing="1" w:after="100" w:afterAutospacing="1" w:line="240" w:lineRule="auto"/>
+    </w:pPr>
+    <w:rPr>
+      <w:rFonts w:ascii="Times New Roman" w:eastAsia="Times New Roman" w:hAnsi="Times New Roman" w:cs="Times New Roman"/>
+      <w:sz w:val="24"/>
+      <w:szCs w:val="24"/>
+      <w:lang w:eastAsia="es-CR"/>
+    </w:rPr>
+  </w:style>
+  <w:style w:type="paragraph" w:styleId="Encabezado">
+    <w:name w:val="header"/>
+    <w:basedOn w:val="Normal"/>
+    <w:link w:val="EncabezadoCar"/>
+    <w:uiPriority w:val="99"/>
+    <w:unhideWhenUsed/>
+    <w:rsid w:val="007D22CA"/>
+    <w:pPr>
+      <w:tabs>
+        <w:tab w:val="center" w:pos="4419"/>
+        <w:tab w:val="right" w:pos="8838"/>
+      </w:tabs>
+      <w:spacing w:after="0" w:line="240" w:lineRule="auto"/>
+    </w:pPr>
+  </w:style>
+  <w:style w:type="character" w:customStyle="1" w:styleId="EncabezadoCar">
+    <w:name w:val="Encabezado Car"/>
+    <w:basedOn w:val="Fuentedeprrafopredeter"/>
+    <w:link w:val="Encabezado"/>
+    <w:uiPriority w:val="99"/>
+    <w:rsid w:val="007D22CA"/>
+  </w:style>
 </w:styles>
 </file>
 
